--- a/portfolio/Resume.docx
+++ b/portfolio/Resume.docx
@@ -703,7 +703,7 @@
               <w:rPr>
                 <w:color w:val="ED7D31" w:themeColor="accent2"/>
               </w:rPr>
-              <w:t>dominicmastrocola.com</w:t>
+              <w:t>d-mastrocola.github.io</w:t>
             </w:r>
           </w:p>
         </w:tc>
@@ -732,6 +732,7 @@
                 <w:showingPlcHdr/>
                 <w15:appearance w15:val="hidden"/>
               </w:sdtPr>
+              <w:sdtEndPr/>
               <w:sdtContent>
                 <w:r>
                   <w:t>EXPERIENCE</w:t>
@@ -776,6 +777,7 @@
                 <w:showingPlcHdr/>
                 <w15:appearance w15:val="hidden"/>
               </w:sdtPr>
+              <w:sdtEndPr/>
               <w:sdtContent>
                 <w:r>
                   <w:t>SKILLS</w:t>
@@ -845,14 +847,7 @@
                 <w:rFonts w:eastAsia="Times New Roman" w:cstheme="minorHAnsi"/>
                 <w:color w:val="333333"/>
               </w:rPr>
-              <w:t>Assisting in training associates on test procedures and product troubleshooting</w:t>
-            </w:r>
-            <w:r>
-              <w:rPr>
-                <w:rFonts w:eastAsia="Times New Roman" w:cstheme="minorHAnsi"/>
-                <w:color w:val="333333"/>
-              </w:rPr>
-              <w:t xml:space="preserve">. </w:t>
+              <w:t xml:space="preserve">Assisting in training associates on test procedures and product troubleshooting. </w:t>
             </w:r>
             <w:r>
               <w:rPr>
@@ -860,15 +855,7 @@
                 <w:color w:val="333333"/>
                 <w:shd w:val="clear" w:color="auto" w:fill="FFFFFF"/>
               </w:rPr>
-              <w:t>Work closely with engineering on product failures in Test/Staging area</w:t>
-            </w:r>
-            <w:r>
-              <w:rPr>
-                <w:rFonts w:cstheme="minorHAnsi"/>
-                <w:color w:val="333333"/>
-                <w:shd w:val="clear" w:color="auto" w:fill="FFFFFF"/>
-              </w:rPr>
-              <w:t xml:space="preserve">. </w:t>
+              <w:t xml:space="preserve">Work closely with engineering on product failures in Test/Staging area. </w:t>
             </w:r>
             <w:r>
               <w:rPr>
@@ -916,6 +903,30 @@
                 <w:color w:val="ED7D31" w:themeColor="accent2"/>
               </w:rPr>
               <w:t>HTML</w:t>
+            </w:r>
+            <w:r>
+              <w:rPr>
+                <w:color w:val="ED7D31" w:themeColor="accent2"/>
+              </w:rPr>
+              <w:t xml:space="preserve">, </w:t>
+            </w:r>
+            <w:r>
+              <w:rPr>
+                <w:color w:val="ED7D31" w:themeColor="accent2"/>
+              </w:rPr>
+              <w:t>CSS</w:t>
+            </w:r>
+            <w:r>
+              <w:rPr>
+                <w:color w:val="ED7D31" w:themeColor="accent2"/>
+              </w:rPr>
+              <w:t xml:space="preserve">, and </w:t>
+            </w:r>
+            <w:r>
+              <w:rPr>
+                <w:color w:val="ED7D31" w:themeColor="accent2"/>
+              </w:rPr>
+              <w:t>JavaScript</w:t>
             </w:r>
           </w:p>
           <w:p>
@@ -929,7 +940,7 @@
               <w:rPr>
                 <w:color w:val="ED7D31" w:themeColor="accent2"/>
               </w:rPr>
-              <w:t>CSS</w:t>
+              <w:t>jQuery</w:t>
             </w:r>
           </w:p>
           <w:p>
@@ -943,7 +954,7 @@
               <w:rPr>
                 <w:color w:val="ED7D31" w:themeColor="accent2"/>
               </w:rPr>
-              <w:t>JavaScript</w:t>
+              <w:t>Bootstrap</w:t>
             </w:r>
           </w:p>
           <w:p>
@@ -1136,6 +1147,7 @@
                 <w:showingPlcHdr/>
                 <w15:appearance w15:val="hidden"/>
               </w:sdtPr>
+              <w:sdtEndPr/>
               <w:sdtContent>
                 <w:r>
                   <w:t>EDUCATION</w:t>
@@ -3969,7 +3981,7 @@
     <w:charset w:val="00"/>
     <w:family w:val="roman"/>
     <w:pitch w:val="variable"/>
-    <w:sig w:usb0="E0002AFF" w:usb1="C0007843" w:usb2="00000009" w:usb3="00000000" w:csb0="000001FF" w:csb1="00000000"/>
+    <w:sig w:usb0="E0002EFF" w:usb1="C000785B" w:usb2="00000009" w:usb3="00000000" w:csb0="000001FF" w:csb1="00000000"/>
   </w:font>
   <w:font w:name="Courier New">
     <w:panose1 w:val="02070309020205020404"/>
@@ -3990,7 +4002,7 @@
     <w:charset w:val="00"/>
     <w:family w:val="swiss"/>
     <w:pitch w:val="variable"/>
-    <w:sig w:usb0="E0002AFF" w:usb1="C0007843" w:usb2="00000009" w:usb3="00000000" w:csb0="000001FF" w:csb1="00000000"/>
+    <w:sig w:usb0="E0002EFF" w:usb1="C000785B" w:usb2="00000009" w:usb3="00000000" w:csb0="000001FF" w:csb1="00000000"/>
   </w:font>
   <w:font w:name="Rockwell">
     <w:panose1 w:val="02060603020205020403"/>
@@ -4011,14 +4023,14 @@
     <w:charset w:val="00"/>
     <w:family w:val="swiss"/>
     <w:pitch w:val="variable"/>
-    <w:sig w:usb0="E0002AFF" w:usb1="4000ACFF" w:usb2="00000001" w:usb3="00000000" w:csb0="000001FF" w:csb1="00000000"/>
+    <w:sig w:usb0="E4002EFF" w:usb1="C000247B" w:usb2="00000009" w:usb3="00000000" w:csb0="000001FF" w:csb1="00000000"/>
   </w:font>
   <w:font w:name="Calibri Light">
     <w:panose1 w:val="020F0302020204030204"/>
     <w:charset w:val="00"/>
     <w:family w:val="swiss"/>
     <w:pitch w:val="variable"/>
-    <w:sig w:usb0="A0002AEF" w:usb1="4000207B" w:usb2="00000000" w:usb3="00000000" w:csb0="000001FF" w:csb1="00000000"/>
+    <w:sig w:usb0="E4002EFF" w:usb1="C000247B" w:usb2="00000009" w:usb3="00000000" w:csb0="000001FF" w:csb1="00000000"/>
   </w:font>
 </w:fonts>
 </file>
@@ -4176,7 +4188,9 @@
   </w:compat>
   <w:rsids>
     <w:rsidRoot w:val="00A849B4"/>
+    <w:rsid w:val="00525507"/>
     <w:rsid w:val="005A016A"/>
+    <w:rsid w:val="007B2C99"/>
     <w:rsid w:val="00A849B4"/>
   </w:rsids>
   <m:mathPr>
@@ -5238,23 +5252,6 @@
 </file>
 
 <file path=customXml/item1.xml><?xml version="1.0" encoding="utf-8"?>
-<p:properties xmlns:p="http://schemas.microsoft.com/office/2006/metadata/properties" xmlns:xsi="http://www.w3.org/2001/XMLSchema-instance" xmlns:pc="http://schemas.microsoft.com/office/infopath/2007/PartnerControls">
-  <documentManagement>
-    <MediaServiceKeyPoints xmlns="71af3243-3dd4-4a8d-8c0d-dd76da1f02a5" xsi:nil="true"/>
-  </documentManagement>
-</p:properties>
-</file>
-
-<file path=customXml/item2.xml><?xml version="1.0" encoding="utf-8"?>
-<?mso-contentType ?>
-<FormTemplates xmlns="http://schemas.microsoft.com/sharepoint/v3/contenttype/forms">
-  <Display>DocumentLibraryForm</Display>
-  <Edit>DocumentLibraryForm</Edit>
-  <New>DocumentLibraryForm</New>
-</FormTemplates>
-</file>
-
-<file path=customXml/item3.xml><?xml version="1.0" encoding="utf-8"?>
 <ct:contentTypeSchema xmlns:ct="http://schemas.microsoft.com/office/2006/metadata/contentType" xmlns:ma="http://schemas.microsoft.com/office/2006/metadata/properties/metaAttributes" ct:_="" ma:_="" ma:contentTypeName="Document" ma:contentTypeID="0x01010079F111ED35F8CC479449609E8A0923A6" ma:contentTypeVersion="11" ma:contentTypeDescription="Create a new document." ma:contentTypeScope="" ma:versionID="9677210f24a1be23c92c90fd886aa0aa">
   <xsd:schema xmlns:xsd="http://www.w3.org/2001/XMLSchema" xmlns:xs="http://www.w3.org/2001/XMLSchema" xmlns:p="http://schemas.microsoft.com/office/2006/metadata/properties" xmlns:ns2="71af3243-3dd4-4a8d-8c0d-dd76da1f02a5" xmlns:ns3="16c05727-aa75-4e4a-9b5f-8a80a1165891" targetNamespace="http://schemas.microsoft.com/office/2006/metadata/properties" ma:root="true" ma:fieldsID="60e05723c5c1908df1a1a4ebf11d344e" ns2:_="" ns3:_="">
     <xsd:import namespace="71af3243-3dd4-4a8d-8c0d-dd76da1f02a5"/>
@@ -5465,29 +5462,28 @@
 </ct:contentTypeSchema>
 </file>
 
+<file path=customXml/item2.xml><?xml version="1.0" encoding="utf-8"?>
+<?mso-contentType ?>
+<FormTemplates xmlns="http://schemas.microsoft.com/sharepoint/v3/contenttype/forms">
+  <Display>DocumentLibraryForm</Display>
+  <Edit>DocumentLibraryForm</Edit>
+  <New>DocumentLibraryForm</New>
+</FormTemplates>
+</file>
+
+<file path=customXml/item3.xml><?xml version="1.0" encoding="utf-8"?>
+<p:properties xmlns:p="http://schemas.microsoft.com/office/2006/metadata/properties" xmlns:xsi="http://www.w3.org/2001/XMLSchema-instance" xmlns:pc="http://schemas.microsoft.com/office/infopath/2007/PartnerControls">
+  <documentManagement>
+    <MediaServiceKeyPoints xmlns="71af3243-3dd4-4a8d-8c0d-dd76da1f02a5" xsi:nil="true"/>
+  </documentManagement>
+</p:properties>
+</file>
+
 <file path=customXml/item4.xml><?xml version="1.0" encoding="utf-8"?>
 <b:Sources xmlns:b="http://schemas.openxmlformats.org/officeDocument/2006/bibliography" xmlns="http://schemas.openxmlformats.org/officeDocument/2006/bibliography" SelectedStyle="\APASixthEditionOfficeOnline.xsl" StyleName="APA" Version="6"/>
 </file>
 
 <file path=customXml/itemProps1.xml><?xml version="1.0" encoding="utf-8"?>
-<ds:datastoreItem xmlns:ds="http://schemas.openxmlformats.org/officeDocument/2006/customXml" ds:itemID="{B0393007-A2D3-4AA4-9798-C45F30E18E45}">
-  <ds:schemaRefs>
-    <ds:schemaRef ds:uri="http://schemas.microsoft.com/office/2006/metadata/properties"/>
-    <ds:schemaRef ds:uri="http://schemas.microsoft.com/office/infopath/2007/PartnerControls"/>
-    <ds:schemaRef ds:uri="71af3243-3dd4-4a8d-8c0d-dd76da1f02a5"/>
-  </ds:schemaRefs>
-</ds:datastoreItem>
-</file>
-
-<file path=customXml/itemProps2.xml><?xml version="1.0" encoding="utf-8"?>
-<ds:datastoreItem xmlns:ds="http://schemas.openxmlformats.org/officeDocument/2006/customXml" ds:itemID="{66D7475A-179D-4E02-B9BF-E05F40EC9068}">
-  <ds:schemaRefs>
-    <ds:schemaRef ds:uri="http://schemas.microsoft.com/sharepoint/v3/contenttype/forms"/>
-  </ds:schemaRefs>
-</ds:datastoreItem>
-</file>
-
-<file path=customXml/itemProps3.xml><?xml version="1.0" encoding="utf-8"?>
 <ds:datastoreItem xmlns:ds="http://schemas.openxmlformats.org/officeDocument/2006/customXml" ds:itemID="{4CDBBBBD-B116-4CEC-8A3D-0AE9DFB08206}">
   <ds:schemaRefs>
     <ds:schemaRef ds:uri="http://schemas.microsoft.com/office/2006/metadata/contentType"/>
@@ -5506,6 +5502,24 @@
 </ds:datastoreItem>
 </file>
 
+<file path=customXml/itemProps2.xml><?xml version="1.0" encoding="utf-8"?>
+<ds:datastoreItem xmlns:ds="http://schemas.openxmlformats.org/officeDocument/2006/customXml" ds:itemID="{66D7475A-179D-4E02-B9BF-E05F40EC9068}">
+  <ds:schemaRefs>
+    <ds:schemaRef ds:uri="http://schemas.microsoft.com/sharepoint/v3/contenttype/forms"/>
+  </ds:schemaRefs>
+</ds:datastoreItem>
+</file>
+
+<file path=customXml/itemProps3.xml><?xml version="1.0" encoding="utf-8"?>
+<ds:datastoreItem xmlns:ds="http://schemas.openxmlformats.org/officeDocument/2006/customXml" ds:itemID="{B0393007-A2D3-4AA4-9798-C45F30E18E45}">
+  <ds:schemaRefs>
+    <ds:schemaRef ds:uri="http://schemas.microsoft.com/office/2006/metadata/properties"/>
+    <ds:schemaRef ds:uri="http://schemas.microsoft.com/office/infopath/2007/PartnerControls"/>
+    <ds:schemaRef ds:uri="71af3243-3dd4-4a8d-8c0d-dd76da1f02a5"/>
+  </ds:schemaRefs>
+</ds:datastoreItem>
+</file>
+
 <file path=customXml/itemProps4.xml><?xml version="1.0" encoding="utf-8"?>
 <ds:datastoreItem xmlns:ds="http://schemas.openxmlformats.org/officeDocument/2006/customXml" ds:itemID="{C66411AC-A86F-4A51-A677-42CE9D9C6A7E}">
   <ds:schemaRefs>

--- a/portfolio/Resume.docx
+++ b/portfolio/Resume.docx
@@ -703,7 +703,7 @@
               <w:rPr>
                 <w:color w:val="ED7D31" w:themeColor="accent2"/>
               </w:rPr>
-              <w:t>dominicmastrocola.com</w:t>
+              <w:t>d-mastrocola.github.io</w:t>
             </w:r>
           </w:p>
         </w:tc>
@@ -732,6 +732,7 @@
                 <w:showingPlcHdr/>
                 <w15:appearance w15:val="hidden"/>
               </w:sdtPr>
+              <w:sdtEndPr/>
               <w:sdtContent>
                 <w:r>
                   <w:t>EXPERIENCE</w:t>
@@ -776,6 +777,7 @@
                 <w:showingPlcHdr/>
                 <w15:appearance w15:val="hidden"/>
               </w:sdtPr>
+              <w:sdtEndPr/>
               <w:sdtContent>
                 <w:r>
                   <w:t>SKILLS</w:t>
@@ -845,14 +847,7 @@
                 <w:rFonts w:eastAsia="Times New Roman" w:cstheme="minorHAnsi"/>
                 <w:color w:val="333333"/>
               </w:rPr>
-              <w:t>Assisting in training associates on test procedures and product troubleshooting</w:t>
-            </w:r>
-            <w:r>
-              <w:rPr>
-                <w:rFonts w:eastAsia="Times New Roman" w:cstheme="minorHAnsi"/>
-                <w:color w:val="333333"/>
-              </w:rPr>
-              <w:t xml:space="preserve">. </w:t>
+              <w:t xml:space="preserve">Assisting in training associates on test procedures and product troubleshooting. </w:t>
             </w:r>
             <w:r>
               <w:rPr>
@@ -860,15 +855,7 @@
                 <w:color w:val="333333"/>
                 <w:shd w:val="clear" w:color="auto" w:fill="FFFFFF"/>
               </w:rPr>
-              <w:t>Work closely with engineering on product failures in Test/Staging area</w:t>
-            </w:r>
-            <w:r>
-              <w:rPr>
-                <w:rFonts w:cstheme="minorHAnsi"/>
-                <w:color w:val="333333"/>
-                <w:shd w:val="clear" w:color="auto" w:fill="FFFFFF"/>
-              </w:rPr>
-              <w:t xml:space="preserve">. </w:t>
+              <w:t xml:space="preserve">Work closely with engineering on product failures in Test/Staging area. </w:t>
             </w:r>
             <w:r>
               <w:rPr>
@@ -917,28 +904,24 @@
               </w:rPr>
               <w:t>HTML</w:t>
             </w:r>
-          </w:p>
-          <w:p>
-            <w:pPr>
-              <w:pStyle w:val="ListBullet"/>
+            <w:r>
               <w:rPr>
                 <w:color w:val="ED7D31" w:themeColor="accent2"/>
               </w:rPr>
-            </w:pPr>
+              <w:t xml:space="preserve">, </w:t>
+            </w:r>
             <w:r>
               <w:rPr>
                 <w:color w:val="ED7D31" w:themeColor="accent2"/>
               </w:rPr>
               <w:t>CSS</w:t>
             </w:r>
-          </w:p>
-          <w:p>
-            <w:pPr>
-              <w:pStyle w:val="ListBullet"/>
+            <w:r>
               <w:rPr>
                 <w:color w:val="ED7D31" w:themeColor="accent2"/>
               </w:rPr>
-            </w:pPr>
+              <w:t xml:space="preserve">, and </w:t>
+            </w:r>
             <w:r>
               <w:rPr>
                 <w:color w:val="ED7D31" w:themeColor="accent2"/>
@@ -957,7 +940,7 @@
               <w:rPr>
                 <w:color w:val="ED7D31" w:themeColor="accent2"/>
               </w:rPr>
-              <w:t>APIs</w:t>
+              <w:t>jQuery</w:t>
             </w:r>
           </w:p>
           <w:p>
@@ -971,7 +954,35 @@
               <w:rPr>
                 <w:color w:val="ED7D31" w:themeColor="accent2"/>
               </w:rPr>
-              <w:t>React</w:t>
+              <w:t>Bootstrap</w:t>
+            </w:r>
+          </w:p>
+          <w:p>
+            <w:pPr>
+              <w:pStyle w:val="ListBullet"/>
+              <w:rPr>
+                <w:color w:val="ED7D31" w:themeColor="accent2"/>
+              </w:rPr>
+            </w:pPr>
+            <w:r>
+              <w:rPr>
+                <w:color w:val="ED7D31" w:themeColor="accent2"/>
+              </w:rPr>
+              <w:t>AJAX</w:t>
+            </w:r>
+          </w:p>
+          <w:p>
+            <w:pPr>
+              <w:pStyle w:val="ListBullet"/>
+              <w:rPr>
+                <w:color w:val="ED7D31" w:themeColor="accent2"/>
+              </w:rPr>
+            </w:pPr>
+            <w:r>
+              <w:rPr>
+                <w:color w:val="ED7D31" w:themeColor="accent2"/>
+              </w:rPr>
+              <w:t>Agile Development</w:t>
             </w:r>
           </w:p>
           <w:p>
@@ -1136,6 +1147,7 @@
                 <w:showingPlcHdr/>
                 <w15:appearance w15:val="hidden"/>
               </w:sdtPr>
+              <w:sdtEndPr/>
               <w:sdtContent>
                 <w:r>
                   <w:t>EDUCATION</w:t>
@@ -3969,7 +3981,7 @@
     <w:charset w:val="00"/>
     <w:family w:val="roman"/>
     <w:pitch w:val="variable"/>
-    <w:sig w:usb0="E0002AFF" w:usb1="C0007843" w:usb2="00000009" w:usb3="00000000" w:csb0="000001FF" w:csb1="00000000"/>
+    <w:sig w:usb0="E0002EFF" w:usb1="C000785B" w:usb2="00000009" w:usb3="00000000" w:csb0="000001FF" w:csb1="00000000"/>
   </w:font>
   <w:font w:name="Courier New">
     <w:panose1 w:val="02070309020205020404"/>
@@ -3990,7 +4002,7 @@
     <w:charset w:val="00"/>
     <w:family w:val="swiss"/>
     <w:pitch w:val="variable"/>
-    <w:sig w:usb0="E0002AFF" w:usb1="C0007843" w:usb2="00000009" w:usb3="00000000" w:csb0="000001FF" w:csb1="00000000"/>
+    <w:sig w:usb0="E0002EFF" w:usb1="C000785B" w:usb2="00000009" w:usb3="00000000" w:csb0="000001FF" w:csb1="00000000"/>
   </w:font>
   <w:font w:name="Rockwell">
     <w:panose1 w:val="02060603020205020403"/>
@@ -4011,14 +4023,14 @@
     <w:charset w:val="00"/>
     <w:family w:val="swiss"/>
     <w:pitch w:val="variable"/>
-    <w:sig w:usb0="E0002AFF" w:usb1="4000ACFF" w:usb2="00000001" w:usb3="00000000" w:csb0="000001FF" w:csb1="00000000"/>
+    <w:sig w:usb0="E4002EFF" w:usb1="C000247B" w:usb2="00000009" w:usb3="00000000" w:csb0="000001FF" w:csb1="00000000"/>
   </w:font>
   <w:font w:name="Calibri Light">
     <w:panose1 w:val="020F0302020204030204"/>
     <w:charset w:val="00"/>
     <w:family w:val="swiss"/>
     <w:pitch w:val="variable"/>
-    <w:sig w:usb0="A0002AEF" w:usb1="4000207B" w:usb2="00000000" w:usb3="00000000" w:csb0="000001FF" w:csb1="00000000"/>
+    <w:sig w:usb0="E4002EFF" w:usb1="C000247B" w:usb2="00000009" w:usb3="00000000" w:csb0="000001FF" w:csb1="00000000"/>
   </w:font>
 </w:fonts>
 </file>
@@ -4176,7 +4188,10 @@
   </w:compat>
   <w:rsids>
     <w:rsidRoot w:val="00A849B4"/>
+    <w:rsid w:val="003630A3"/>
+    <w:rsid w:val="00525507"/>
     <w:rsid w:val="005A016A"/>
+    <w:rsid w:val="007B2C99"/>
     <w:rsid w:val="00A849B4"/>
   </w:rsids>
   <m:mathPr>
@@ -4671,18 +4686,6 @@
     <w:semiHidden/>
     <w:unhideWhenUsed/>
   </w:style>
-  <w:style w:type="paragraph" w:customStyle="1" w:styleId="0B6029B4E7DC445EBF5ECD0223360819">
-    <w:name w:val="0B6029B4E7DC445EBF5ECD0223360819"/>
-  </w:style>
-  <w:style w:type="paragraph" w:customStyle="1" w:styleId="A9BBC6307E89406C83393E53A6706739">
-    <w:name w:val="A9BBC6307E89406C83393E53A6706739"/>
-  </w:style>
-  <w:style w:type="paragraph" w:customStyle="1" w:styleId="A70A00EE3382416F90FB5D1B3768F843">
-    <w:name w:val="A70A00EE3382416F90FB5D1B3768F843"/>
-  </w:style>
-  <w:style w:type="paragraph" w:customStyle="1" w:styleId="E11115E1C3E948DAB3FBB64BD4F44BC6">
-    <w:name w:val="E11115E1C3E948DAB3FBB64BD4F44BC6"/>
-  </w:style>
   <w:style w:type="character" w:customStyle="1" w:styleId="Heading3Char">
     <w:name w:val="Heading 3 Char"/>
     <w:basedOn w:val="DefaultParagraphFont"/>
@@ -4695,44 +4698,11 @@
       <w:szCs w:val="24"/>
     </w:rPr>
   </w:style>
-  <w:style w:type="paragraph" w:customStyle="1" w:styleId="102BA8FDB0B744FDB2DA26F6281445D1">
-    <w:name w:val="102BA8FDB0B744FDB2DA26F6281445D1"/>
-  </w:style>
   <w:style w:type="paragraph" w:customStyle="1" w:styleId="615E081718764363B3570164C0C8219F">
     <w:name w:val="615E081718764363B3570164C0C8219F"/>
   </w:style>
   <w:style w:type="paragraph" w:customStyle="1" w:styleId="ABC90DB0D6714401A49FD722FA8AB39F">
     <w:name w:val="ABC90DB0D6714401A49FD722FA8AB39F"/>
-  </w:style>
-  <w:style w:type="paragraph" w:customStyle="1" w:styleId="814B8BA1551645F6A5F42075DE7C63E6">
-    <w:name w:val="814B8BA1551645F6A5F42075DE7C63E6"/>
-  </w:style>
-  <w:style w:type="paragraph" w:customStyle="1" w:styleId="537B6499A18747278171B5218E67D549">
-    <w:name w:val="537B6499A18747278171B5218E67D549"/>
-  </w:style>
-  <w:style w:type="paragraph" w:customStyle="1" w:styleId="F39AF11BE5ED4DBDB7AFE00770C7E46B">
-    <w:name w:val="F39AF11BE5ED4DBDB7AFE00770C7E46B"/>
-  </w:style>
-  <w:style w:type="paragraph" w:customStyle="1" w:styleId="5A23028736E74C00B31B9861AF291E46">
-    <w:name w:val="5A23028736E74C00B31B9861AF291E46"/>
-  </w:style>
-  <w:style w:type="paragraph" w:customStyle="1" w:styleId="51ACB8F3A8EC4BDDACA89105D2CD6260">
-    <w:name w:val="51ACB8F3A8EC4BDDACA89105D2CD6260"/>
-  </w:style>
-  <w:style w:type="paragraph" w:customStyle="1" w:styleId="92A538A50F5A4E538EA8CEB4D1BC704B">
-    <w:name w:val="92A538A50F5A4E538EA8CEB4D1BC704B"/>
-  </w:style>
-  <w:style w:type="paragraph" w:customStyle="1" w:styleId="8A7953BDF4F745E98A311905969D5C5D">
-    <w:name w:val="8A7953BDF4F745E98A311905969D5C5D"/>
-  </w:style>
-  <w:style w:type="paragraph" w:customStyle="1" w:styleId="7A4230C37E65465EB5463C4891FFB65A">
-    <w:name w:val="7A4230C37E65465EB5463C4891FFB65A"/>
-  </w:style>
-  <w:style w:type="paragraph" w:customStyle="1" w:styleId="C40CA323F1074B9EB63090437D4D42B2">
-    <w:name w:val="C40CA323F1074B9EB63090437D4D42B2"/>
-  </w:style>
-  <w:style w:type="paragraph" w:customStyle="1" w:styleId="2FA4DE29CC6B4070B1C234B831F2C9AD">
-    <w:name w:val="2FA4DE29CC6B4070B1C234B831F2C9AD"/>
   </w:style>
   <w:style w:type="paragraph" w:styleId="ListBullet">
     <w:name w:val="List Bullet"/>
@@ -4852,9 +4822,6 @@
       <w:szCs w:val="18"/>
     </w:rPr>
   </w:style>
-  <w:style w:type="paragraph" w:customStyle="1" w:styleId="8636FF520579454B984E2F3A3AF0D7A3">
-    <w:name w:val="8636FF520579454B984E2F3A3AF0D7A3"/>
-  </w:style>
   <w:style w:type="character" w:customStyle="1" w:styleId="Heading4Char">
     <w:name w:val="Heading 4 Char"/>
     <w:basedOn w:val="DefaultParagraphFont"/>
@@ -4869,30 +4836,6 @@
       <w:sz w:val="28"/>
       <w:szCs w:val="18"/>
     </w:rPr>
-  </w:style>
-  <w:style w:type="paragraph" w:customStyle="1" w:styleId="E14BFF3A6E9141549EAB7BD7D286939B">
-    <w:name w:val="E14BFF3A6E9141549EAB7BD7D286939B"/>
-  </w:style>
-  <w:style w:type="paragraph" w:customStyle="1" w:styleId="F438E3DBA65943808A0C507B4946F207">
-    <w:name w:val="F438E3DBA65943808A0C507B4946F207"/>
-  </w:style>
-  <w:style w:type="paragraph" w:customStyle="1" w:styleId="8E7639EEF0BE47B4B1FCC31061B2EE4A">
-    <w:name w:val="8E7639EEF0BE47B4B1FCC31061B2EE4A"/>
-  </w:style>
-  <w:style w:type="paragraph" w:customStyle="1" w:styleId="FD8B4EE431234ACEB23A03363C8F3FB1">
-    <w:name w:val="FD8B4EE431234ACEB23A03363C8F3FB1"/>
-  </w:style>
-  <w:style w:type="paragraph" w:customStyle="1" w:styleId="5519B217BA454E12A9098C44E41527BA">
-    <w:name w:val="5519B217BA454E12A9098C44E41527BA"/>
-  </w:style>
-  <w:style w:type="paragraph" w:customStyle="1" w:styleId="72076DE027DA4521B2D15E01EFEF7C1E">
-    <w:name w:val="72076DE027DA4521B2D15E01EFEF7C1E"/>
-  </w:style>
-  <w:style w:type="paragraph" w:customStyle="1" w:styleId="3D8233EF798945BA9E2BB09E2E1A66A3">
-    <w:name w:val="3D8233EF798945BA9E2BB09E2E1A66A3"/>
-  </w:style>
-  <w:style w:type="paragraph" w:customStyle="1" w:styleId="30924314F21447D38D7C19514F9D4C66">
-    <w:name w:val="30924314F21447D38D7C19514F9D4C66"/>
   </w:style>
   <w:style w:type="paragraph" w:styleId="Date">
     <w:name w:val="Date"/>
@@ -4927,29 +4870,6 @@
       <w:szCs w:val="18"/>
     </w:rPr>
   </w:style>
-  <w:style w:type="paragraph" w:customStyle="1" w:styleId="DC353ECE30EF4501849C9652AD7FE7A1">
-    <w:name w:val="DC353ECE30EF4501849C9652AD7FE7A1"/>
-  </w:style>
-  <w:style w:type="paragraph" w:customStyle="1" w:styleId="3728E9083A7943A2AF450FA5B4D92259">
-    <w:name w:val="3728E9083A7943A2AF450FA5B4D92259"/>
-  </w:style>
-  <w:style w:type="paragraph" w:customStyle="1" w:styleId="17429EABA9FF48D0A19965CF288BD973">
-    <w:name w:val="17429EABA9FF48D0A19965CF288BD973"/>
-  </w:style>
-  <w:style w:type="paragraph" w:customStyle="1" w:styleId="CDEA70C853CF46A1AEE7C93B43894376">
-    <w:name w:val="CDEA70C853CF46A1AEE7C93B43894376"/>
-  </w:style>
-  <w:style w:type="paragraph" w:customStyle="1" w:styleId="4A6CBBA37F9A4E6CAF4F62E2156188FB">
-    <w:name w:val="4A6CBBA37F9A4E6CAF4F62E2156188FB"/>
-  </w:style>
-  <w:style w:type="paragraph" w:customStyle="1" w:styleId="675ADBFD8B634C41ABCD790557BFDD48">
-    <w:name w:val="675ADBFD8B634C41ABCD790557BFDD48"/>
-    <w:rsid w:val="00A849B4"/>
-  </w:style>
-  <w:style w:type="paragraph" w:customStyle="1" w:styleId="2C35913F826344FC95DC0D8B82C7BF48">
-    <w:name w:val="2C35913F826344FC95DC0D8B82C7BF48"/>
-    <w:rsid w:val="00A849B4"/>
-  </w:style>
   <w:style w:type="paragraph" w:customStyle="1" w:styleId="789DFABB05454CF4811639A04BC9F46D">
     <w:name w:val="789DFABB05454CF4811639A04BC9F46D"/>
     <w:rsid w:val="00A849B4"/>
@@ -4958,72 +4878,8 @@
     <w:name w:val="05FD4F4BD6BC40D8B67634BBFDBB58EB"/>
     <w:rsid w:val="00A849B4"/>
   </w:style>
-  <w:style w:type="paragraph" w:customStyle="1" w:styleId="0CE56FA79D7A4F97930F87A6824D49E2">
-    <w:name w:val="0CE56FA79D7A4F97930F87A6824D49E2"/>
-    <w:rsid w:val="00A849B4"/>
-  </w:style>
-  <w:style w:type="paragraph" w:customStyle="1" w:styleId="E0226339519444B18FBCEC6B8FC25572">
-    <w:name w:val="E0226339519444B18FBCEC6B8FC25572"/>
-    <w:rsid w:val="00A849B4"/>
-  </w:style>
-  <w:style w:type="paragraph" w:customStyle="1" w:styleId="804C2C4333F34A3FBBB96ABC6A74DD9E">
-    <w:name w:val="804C2C4333F34A3FBBB96ABC6A74DD9E"/>
-    <w:rsid w:val="00A849B4"/>
-  </w:style>
-  <w:style w:type="paragraph" w:customStyle="1" w:styleId="94884D5C6320415997397DA393FEF674">
-    <w:name w:val="94884D5C6320415997397DA393FEF674"/>
-    <w:rsid w:val="00A849B4"/>
-  </w:style>
-  <w:style w:type="paragraph" w:customStyle="1" w:styleId="44EA3324859744B5AB4E81735FA62182">
-    <w:name w:val="44EA3324859744B5AB4E81735FA62182"/>
-    <w:rsid w:val="00A849B4"/>
-  </w:style>
-  <w:style w:type="paragraph" w:customStyle="1" w:styleId="B9625D6DF88E45E2849C7C4F2CB71944">
-    <w:name w:val="B9625D6DF88E45E2849C7C4F2CB71944"/>
-    <w:rsid w:val="00A849B4"/>
-  </w:style>
-  <w:style w:type="paragraph" w:customStyle="1" w:styleId="D84A026A297846319869B10DAF689C11">
-    <w:name w:val="D84A026A297846319869B10DAF689C11"/>
-    <w:rsid w:val="00A849B4"/>
-  </w:style>
   <w:style w:type="paragraph" w:customStyle="1" w:styleId="B98F667C5EC84C109BD87FB338024E28">
     <w:name w:val="B98F667C5EC84C109BD87FB338024E28"/>
-    <w:rsid w:val="00A849B4"/>
-  </w:style>
-  <w:style w:type="paragraph" w:customStyle="1" w:styleId="35978DE989714CA3A31721853DA6A399">
-    <w:name w:val="35978DE989714CA3A31721853DA6A399"/>
-    <w:rsid w:val="00A849B4"/>
-  </w:style>
-  <w:style w:type="paragraph" w:customStyle="1" w:styleId="9EA286DCF6C94525BF4A23CBB0DF6752">
-    <w:name w:val="9EA286DCF6C94525BF4A23CBB0DF6752"/>
-    <w:rsid w:val="00A849B4"/>
-  </w:style>
-  <w:style w:type="paragraph" w:customStyle="1" w:styleId="99295AB71B4B4BA882D7770814EE10E0">
-    <w:name w:val="99295AB71B4B4BA882D7770814EE10E0"/>
-    <w:rsid w:val="00A849B4"/>
-  </w:style>
-  <w:style w:type="paragraph" w:customStyle="1" w:styleId="1CB45C7F149E4349A503432233E0B80C">
-    <w:name w:val="1CB45C7F149E4349A503432233E0B80C"/>
-    <w:rsid w:val="00A849B4"/>
-  </w:style>
-  <w:style w:type="paragraph" w:customStyle="1" w:styleId="9F472CEF52FA45C895D99BA7AA9F2429">
-    <w:name w:val="9F472CEF52FA45C895D99BA7AA9F2429"/>
-    <w:rsid w:val="00A849B4"/>
-  </w:style>
-  <w:style w:type="paragraph" w:customStyle="1" w:styleId="241E92BD94A547D688A4D462699AB70A">
-    <w:name w:val="241E92BD94A547D688A4D462699AB70A"/>
-    <w:rsid w:val="00A849B4"/>
-  </w:style>
-  <w:style w:type="paragraph" w:customStyle="1" w:styleId="4BD9289B9695470EAA0B9F51AF53FC18">
-    <w:name w:val="4BD9289B9695470EAA0B9F51AF53FC18"/>
-    <w:rsid w:val="00A849B4"/>
-  </w:style>
-  <w:style w:type="paragraph" w:customStyle="1" w:styleId="65D539217FEE467CB1E4406A9F180F16">
-    <w:name w:val="65D539217FEE467CB1E4406A9F180F16"/>
-    <w:rsid w:val="00A849B4"/>
-  </w:style>
-  <w:style w:type="paragraph" w:customStyle="1" w:styleId="C65E8A0282174A9B83AF0562C7FC98CB">
-    <w:name w:val="C65E8A0282174A9B83AF0562C7FC98CB"/>
     <w:rsid w:val="00A849B4"/>
   </w:style>
 </w:styles>
@@ -5238,14 +5094,6 @@
 </file>
 
 <file path=customXml/item1.xml><?xml version="1.0" encoding="utf-8"?>
-<p:properties xmlns:p="http://schemas.microsoft.com/office/2006/metadata/properties" xmlns:xsi="http://www.w3.org/2001/XMLSchema-instance" xmlns:pc="http://schemas.microsoft.com/office/infopath/2007/PartnerControls">
-  <documentManagement>
-    <MediaServiceKeyPoints xmlns="71af3243-3dd4-4a8d-8c0d-dd76da1f02a5" xsi:nil="true"/>
-  </documentManagement>
-</p:properties>
-</file>
-
-<file path=customXml/item2.xml><?xml version="1.0" encoding="utf-8"?>
 <?mso-contentType ?>
 <FormTemplates xmlns="http://schemas.microsoft.com/sharepoint/v3/contenttype/forms">
   <Display>DocumentLibraryForm</Display>
@@ -5254,7 +5102,7 @@
 </FormTemplates>
 </file>
 
-<file path=customXml/item3.xml><?xml version="1.0" encoding="utf-8"?>
+<file path=customXml/item2.xml><?xml version="1.0" encoding="utf-8"?>
 <ct:contentTypeSchema xmlns:ct="http://schemas.microsoft.com/office/2006/metadata/contentType" xmlns:ma="http://schemas.microsoft.com/office/2006/metadata/properties/metaAttributes" ct:_="" ma:_="" ma:contentTypeName="Document" ma:contentTypeID="0x01010079F111ED35F8CC479449609E8A0923A6" ma:contentTypeVersion="11" ma:contentTypeDescription="Create a new document." ma:contentTypeScope="" ma:versionID="9677210f24a1be23c92c90fd886aa0aa">
   <xsd:schema xmlns:xsd="http://www.w3.org/2001/XMLSchema" xmlns:xs="http://www.w3.org/2001/XMLSchema" xmlns:p="http://schemas.microsoft.com/office/2006/metadata/properties" xmlns:ns2="71af3243-3dd4-4a8d-8c0d-dd76da1f02a5" xmlns:ns3="16c05727-aa75-4e4a-9b5f-8a80a1165891" targetNamespace="http://schemas.microsoft.com/office/2006/metadata/properties" ma:root="true" ma:fieldsID="60e05723c5c1908df1a1a4ebf11d344e" ns2:_="" ns3:_="">
     <xsd:import namespace="71af3243-3dd4-4a8d-8c0d-dd76da1f02a5"/>
@@ -5465,21 +5313,19 @@
 </ct:contentTypeSchema>
 </file>
 
-<file path=customXml/item4.xml><?xml version="1.0" encoding="utf-8"?>
+<file path=customXml/item3.xml><?xml version="1.0" encoding="utf-8"?>
 <b:Sources xmlns:b="http://schemas.openxmlformats.org/officeDocument/2006/bibliography" xmlns="http://schemas.openxmlformats.org/officeDocument/2006/bibliography" SelectedStyle="\APASixthEditionOfficeOnline.xsl" StyleName="APA" Version="6"/>
 </file>
 
-<file path=customXml/itemProps1.xml><?xml version="1.0" encoding="utf-8"?>
-<ds:datastoreItem xmlns:ds="http://schemas.openxmlformats.org/officeDocument/2006/customXml" ds:itemID="{B0393007-A2D3-4AA4-9798-C45F30E18E45}">
-  <ds:schemaRefs>
-    <ds:schemaRef ds:uri="http://schemas.microsoft.com/office/2006/metadata/properties"/>
-    <ds:schemaRef ds:uri="http://schemas.microsoft.com/office/infopath/2007/PartnerControls"/>
-    <ds:schemaRef ds:uri="71af3243-3dd4-4a8d-8c0d-dd76da1f02a5"/>
-  </ds:schemaRefs>
-</ds:datastoreItem>
+<file path=customXml/item4.xml><?xml version="1.0" encoding="utf-8"?>
+<p:properties xmlns:p="http://schemas.microsoft.com/office/2006/metadata/properties" xmlns:xsi="http://www.w3.org/2001/XMLSchema-instance" xmlns:pc="http://schemas.microsoft.com/office/infopath/2007/PartnerControls">
+  <documentManagement>
+    <MediaServiceKeyPoints xmlns="71af3243-3dd4-4a8d-8c0d-dd76da1f02a5" xsi:nil="true"/>
+  </documentManagement>
+</p:properties>
 </file>
 
-<file path=customXml/itemProps2.xml><?xml version="1.0" encoding="utf-8"?>
+<file path=customXml/itemProps1.xml><?xml version="1.0" encoding="utf-8"?>
 <ds:datastoreItem xmlns:ds="http://schemas.openxmlformats.org/officeDocument/2006/customXml" ds:itemID="{66D7475A-179D-4E02-B9BF-E05F40EC9068}">
   <ds:schemaRefs>
     <ds:schemaRef ds:uri="http://schemas.microsoft.com/sharepoint/v3/contenttype/forms"/>
@@ -5487,7 +5333,7 @@
 </ds:datastoreItem>
 </file>
 
-<file path=customXml/itemProps3.xml><?xml version="1.0" encoding="utf-8"?>
+<file path=customXml/itemProps2.xml><?xml version="1.0" encoding="utf-8"?>
 <ds:datastoreItem xmlns:ds="http://schemas.openxmlformats.org/officeDocument/2006/customXml" ds:itemID="{4CDBBBBD-B116-4CEC-8A3D-0AE9DFB08206}">
   <ds:schemaRefs>
     <ds:schemaRef ds:uri="http://schemas.microsoft.com/office/2006/metadata/contentType"/>
@@ -5506,10 +5352,20 @@
 </ds:datastoreItem>
 </file>
 
-<file path=customXml/itemProps4.xml><?xml version="1.0" encoding="utf-8"?>
+<file path=customXml/itemProps3.xml><?xml version="1.0" encoding="utf-8"?>
 <ds:datastoreItem xmlns:ds="http://schemas.openxmlformats.org/officeDocument/2006/customXml" ds:itemID="{C66411AC-A86F-4A51-A677-42CE9D9C6A7E}">
   <ds:schemaRefs>
     <ds:schemaRef ds:uri="http://schemas.openxmlformats.org/officeDocument/2006/bibliography"/>
   </ds:schemaRefs>
 </ds:datastoreItem>
+</file>
+
+<file path=customXml/itemProps4.xml><?xml version="1.0" encoding="utf-8"?>
+<ds:datastoreItem xmlns:ds="http://schemas.openxmlformats.org/officeDocument/2006/customXml" ds:itemID="{B0393007-A2D3-4AA4-9798-C45F30E18E45}">
+  <ds:schemaRefs>
+    <ds:schemaRef ds:uri="http://schemas.microsoft.com/office/2006/metadata/properties"/>
+    <ds:schemaRef ds:uri="http://schemas.microsoft.com/office/infopath/2007/PartnerControls"/>
+    <ds:schemaRef ds:uri="71af3243-3dd4-4a8d-8c0d-dd76da1f02a5"/>
+  </ds:schemaRefs>
+</ds:datastoreItem>
 </file>
--- a/portfolio/Resume.docx
+++ b/portfolio/Resume.docx
@@ -968,7 +968,7 @@
               <w:rPr>
                 <w:color w:val="ED7D31" w:themeColor="accent2"/>
               </w:rPr>
-              <w:t>APIs</w:t>
+              <w:t>AJAX</w:t>
             </w:r>
           </w:p>
           <w:p>
@@ -982,7 +982,7 @@
               <w:rPr>
                 <w:color w:val="ED7D31" w:themeColor="accent2"/>
               </w:rPr>
-              <w:t>React</w:t>
+              <w:t>Agile Development</w:t>
             </w:r>
           </w:p>
           <w:p>
@@ -4188,6 +4188,7 @@
   </w:compat>
   <w:rsids>
     <w:rsidRoot w:val="00A849B4"/>
+    <w:rsid w:val="003630A3"/>
     <w:rsid w:val="00525507"/>
     <w:rsid w:val="005A016A"/>
     <w:rsid w:val="007B2C99"/>
@@ -4685,18 +4686,6 @@
     <w:semiHidden/>
     <w:unhideWhenUsed/>
   </w:style>
-  <w:style w:type="paragraph" w:customStyle="1" w:styleId="0B6029B4E7DC445EBF5ECD0223360819">
-    <w:name w:val="0B6029B4E7DC445EBF5ECD0223360819"/>
-  </w:style>
-  <w:style w:type="paragraph" w:customStyle="1" w:styleId="A9BBC6307E89406C83393E53A6706739">
-    <w:name w:val="A9BBC6307E89406C83393E53A6706739"/>
-  </w:style>
-  <w:style w:type="paragraph" w:customStyle="1" w:styleId="A70A00EE3382416F90FB5D1B3768F843">
-    <w:name w:val="A70A00EE3382416F90FB5D1B3768F843"/>
-  </w:style>
-  <w:style w:type="paragraph" w:customStyle="1" w:styleId="E11115E1C3E948DAB3FBB64BD4F44BC6">
-    <w:name w:val="E11115E1C3E948DAB3FBB64BD4F44BC6"/>
-  </w:style>
   <w:style w:type="character" w:customStyle="1" w:styleId="Heading3Char">
     <w:name w:val="Heading 3 Char"/>
     <w:basedOn w:val="DefaultParagraphFont"/>
@@ -4709,44 +4698,11 @@
       <w:szCs w:val="24"/>
     </w:rPr>
   </w:style>
-  <w:style w:type="paragraph" w:customStyle="1" w:styleId="102BA8FDB0B744FDB2DA26F6281445D1">
-    <w:name w:val="102BA8FDB0B744FDB2DA26F6281445D1"/>
-  </w:style>
   <w:style w:type="paragraph" w:customStyle="1" w:styleId="615E081718764363B3570164C0C8219F">
     <w:name w:val="615E081718764363B3570164C0C8219F"/>
   </w:style>
   <w:style w:type="paragraph" w:customStyle="1" w:styleId="ABC90DB0D6714401A49FD722FA8AB39F">
     <w:name w:val="ABC90DB0D6714401A49FD722FA8AB39F"/>
-  </w:style>
-  <w:style w:type="paragraph" w:customStyle="1" w:styleId="814B8BA1551645F6A5F42075DE7C63E6">
-    <w:name w:val="814B8BA1551645F6A5F42075DE7C63E6"/>
-  </w:style>
-  <w:style w:type="paragraph" w:customStyle="1" w:styleId="537B6499A18747278171B5218E67D549">
-    <w:name w:val="537B6499A18747278171B5218E67D549"/>
-  </w:style>
-  <w:style w:type="paragraph" w:customStyle="1" w:styleId="F39AF11BE5ED4DBDB7AFE00770C7E46B">
-    <w:name w:val="F39AF11BE5ED4DBDB7AFE00770C7E46B"/>
-  </w:style>
-  <w:style w:type="paragraph" w:customStyle="1" w:styleId="5A23028736E74C00B31B9861AF291E46">
-    <w:name w:val="5A23028736E74C00B31B9861AF291E46"/>
-  </w:style>
-  <w:style w:type="paragraph" w:customStyle="1" w:styleId="51ACB8F3A8EC4BDDACA89105D2CD6260">
-    <w:name w:val="51ACB8F3A8EC4BDDACA89105D2CD6260"/>
-  </w:style>
-  <w:style w:type="paragraph" w:customStyle="1" w:styleId="92A538A50F5A4E538EA8CEB4D1BC704B">
-    <w:name w:val="92A538A50F5A4E538EA8CEB4D1BC704B"/>
-  </w:style>
-  <w:style w:type="paragraph" w:customStyle="1" w:styleId="8A7953BDF4F745E98A311905969D5C5D">
-    <w:name w:val="8A7953BDF4F745E98A311905969D5C5D"/>
-  </w:style>
-  <w:style w:type="paragraph" w:customStyle="1" w:styleId="7A4230C37E65465EB5463C4891FFB65A">
-    <w:name w:val="7A4230C37E65465EB5463C4891FFB65A"/>
-  </w:style>
-  <w:style w:type="paragraph" w:customStyle="1" w:styleId="C40CA323F1074B9EB63090437D4D42B2">
-    <w:name w:val="C40CA323F1074B9EB63090437D4D42B2"/>
-  </w:style>
-  <w:style w:type="paragraph" w:customStyle="1" w:styleId="2FA4DE29CC6B4070B1C234B831F2C9AD">
-    <w:name w:val="2FA4DE29CC6B4070B1C234B831F2C9AD"/>
   </w:style>
   <w:style w:type="paragraph" w:styleId="ListBullet">
     <w:name w:val="List Bullet"/>
@@ -4866,9 +4822,6 @@
       <w:szCs w:val="18"/>
     </w:rPr>
   </w:style>
-  <w:style w:type="paragraph" w:customStyle="1" w:styleId="8636FF520579454B984E2F3A3AF0D7A3">
-    <w:name w:val="8636FF520579454B984E2F3A3AF0D7A3"/>
-  </w:style>
   <w:style w:type="character" w:customStyle="1" w:styleId="Heading4Char">
     <w:name w:val="Heading 4 Char"/>
     <w:basedOn w:val="DefaultParagraphFont"/>
@@ -4883,30 +4836,6 @@
       <w:sz w:val="28"/>
       <w:szCs w:val="18"/>
     </w:rPr>
-  </w:style>
-  <w:style w:type="paragraph" w:customStyle="1" w:styleId="E14BFF3A6E9141549EAB7BD7D286939B">
-    <w:name w:val="E14BFF3A6E9141549EAB7BD7D286939B"/>
-  </w:style>
-  <w:style w:type="paragraph" w:customStyle="1" w:styleId="F438E3DBA65943808A0C507B4946F207">
-    <w:name w:val="F438E3DBA65943808A0C507B4946F207"/>
-  </w:style>
-  <w:style w:type="paragraph" w:customStyle="1" w:styleId="8E7639EEF0BE47B4B1FCC31061B2EE4A">
-    <w:name w:val="8E7639EEF0BE47B4B1FCC31061B2EE4A"/>
-  </w:style>
-  <w:style w:type="paragraph" w:customStyle="1" w:styleId="FD8B4EE431234ACEB23A03363C8F3FB1">
-    <w:name w:val="FD8B4EE431234ACEB23A03363C8F3FB1"/>
-  </w:style>
-  <w:style w:type="paragraph" w:customStyle="1" w:styleId="5519B217BA454E12A9098C44E41527BA">
-    <w:name w:val="5519B217BA454E12A9098C44E41527BA"/>
-  </w:style>
-  <w:style w:type="paragraph" w:customStyle="1" w:styleId="72076DE027DA4521B2D15E01EFEF7C1E">
-    <w:name w:val="72076DE027DA4521B2D15E01EFEF7C1E"/>
-  </w:style>
-  <w:style w:type="paragraph" w:customStyle="1" w:styleId="3D8233EF798945BA9E2BB09E2E1A66A3">
-    <w:name w:val="3D8233EF798945BA9E2BB09E2E1A66A3"/>
-  </w:style>
-  <w:style w:type="paragraph" w:customStyle="1" w:styleId="30924314F21447D38D7C19514F9D4C66">
-    <w:name w:val="30924314F21447D38D7C19514F9D4C66"/>
   </w:style>
   <w:style w:type="paragraph" w:styleId="Date">
     <w:name w:val="Date"/>
@@ -4941,29 +4870,6 @@
       <w:szCs w:val="18"/>
     </w:rPr>
   </w:style>
-  <w:style w:type="paragraph" w:customStyle="1" w:styleId="DC353ECE30EF4501849C9652AD7FE7A1">
-    <w:name w:val="DC353ECE30EF4501849C9652AD7FE7A1"/>
-  </w:style>
-  <w:style w:type="paragraph" w:customStyle="1" w:styleId="3728E9083A7943A2AF450FA5B4D92259">
-    <w:name w:val="3728E9083A7943A2AF450FA5B4D92259"/>
-  </w:style>
-  <w:style w:type="paragraph" w:customStyle="1" w:styleId="17429EABA9FF48D0A19965CF288BD973">
-    <w:name w:val="17429EABA9FF48D0A19965CF288BD973"/>
-  </w:style>
-  <w:style w:type="paragraph" w:customStyle="1" w:styleId="CDEA70C853CF46A1AEE7C93B43894376">
-    <w:name w:val="CDEA70C853CF46A1AEE7C93B43894376"/>
-  </w:style>
-  <w:style w:type="paragraph" w:customStyle="1" w:styleId="4A6CBBA37F9A4E6CAF4F62E2156188FB">
-    <w:name w:val="4A6CBBA37F9A4E6CAF4F62E2156188FB"/>
-  </w:style>
-  <w:style w:type="paragraph" w:customStyle="1" w:styleId="675ADBFD8B634C41ABCD790557BFDD48">
-    <w:name w:val="675ADBFD8B634C41ABCD790557BFDD48"/>
-    <w:rsid w:val="00A849B4"/>
-  </w:style>
-  <w:style w:type="paragraph" w:customStyle="1" w:styleId="2C35913F826344FC95DC0D8B82C7BF48">
-    <w:name w:val="2C35913F826344FC95DC0D8B82C7BF48"/>
-    <w:rsid w:val="00A849B4"/>
-  </w:style>
   <w:style w:type="paragraph" w:customStyle="1" w:styleId="789DFABB05454CF4811639A04BC9F46D">
     <w:name w:val="789DFABB05454CF4811639A04BC9F46D"/>
     <w:rsid w:val="00A849B4"/>
@@ -4972,72 +4878,8 @@
     <w:name w:val="05FD4F4BD6BC40D8B67634BBFDBB58EB"/>
     <w:rsid w:val="00A849B4"/>
   </w:style>
-  <w:style w:type="paragraph" w:customStyle="1" w:styleId="0CE56FA79D7A4F97930F87A6824D49E2">
-    <w:name w:val="0CE56FA79D7A4F97930F87A6824D49E2"/>
-    <w:rsid w:val="00A849B4"/>
-  </w:style>
-  <w:style w:type="paragraph" w:customStyle="1" w:styleId="E0226339519444B18FBCEC6B8FC25572">
-    <w:name w:val="E0226339519444B18FBCEC6B8FC25572"/>
-    <w:rsid w:val="00A849B4"/>
-  </w:style>
-  <w:style w:type="paragraph" w:customStyle="1" w:styleId="804C2C4333F34A3FBBB96ABC6A74DD9E">
-    <w:name w:val="804C2C4333F34A3FBBB96ABC6A74DD9E"/>
-    <w:rsid w:val="00A849B4"/>
-  </w:style>
-  <w:style w:type="paragraph" w:customStyle="1" w:styleId="94884D5C6320415997397DA393FEF674">
-    <w:name w:val="94884D5C6320415997397DA393FEF674"/>
-    <w:rsid w:val="00A849B4"/>
-  </w:style>
-  <w:style w:type="paragraph" w:customStyle="1" w:styleId="44EA3324859744B5AB4E81735FA62182">
-    <w:name w:val="44EA3324859744B5AB4E81735FA62182"/>
-    <w:rsid w:val="00A849B4"/>
-  </w:style>
-  <w:style w:type="paragraph" w:customStyle="1" w:styleId="B9625D6DF88E45E2849C7C4F2CB71944">
-    <w:name w:val="B9625D6DF88E45E2849C7C4F2CB71944"/>
-    <w:rsid w:val="00A849B4"/>
-  </w:style>
-  <w:style w:type="paragraph" w:customStyle="1" w:styleId="D84A026A297846319869B10DAF689C11">
-    <w:name w:val="D84A026A297846319869B10DAF689C11"/>
-    <w:rsid w:val="00A849B4"/>
-  </w:style>
   <w:style w:type="paragraph" w:customStyle="1" w:styleId="B98F667C5EC84C109BD87FB338024E28">
     <w:name w:val="B98F667C5EC84C109BD87FB338024E28"/>
-    <w:rsid w:val="00A849B4"/>
-  </w:style>
-  <w:style w:type="paragraph" w:customStyle="1" w:styleId="35978DE989714CA3A31721853DA6A399">
-    <w:name w:val="35978DE989714CA3A31721853DA6A399"/>
-    <w:rsid w:val="00A849B4"/>
-  </w:style>
-  <w:style w:type="paragraph" w:customStyle="1" w:styleId="9EA286DCF6C94525BF4A23CBB0DF6752">
-    <w:name w:val="9EA286DCF6C94525BF4A23CBB0DF6752"/>
-    <w:rsid w:val="00A849B4"/>
-  </w:style>
-  <w:style w:type="paragraph" w:customStyle="1" w:styleId="99295AB71B4B4BA882D7770814EE10E0">
-    <w:name w:val="99295AB71B4B4BA882D7770814EE10E0"/>
-    <w:rsid w:val="00A849B4"/>
-  </w:style>
-  <w:style w:type="paragraph" w:customStyle="1" w:styleId="1CB45C7F149E4349A503432233E0B80C">
-    <w:name w:val="1CB45C7F149E4349A503432233E0B80C"/>
-    <w:rsid w:val="00A849B4"/>
-  </w:style>
-  <w:style w:type="paragraph" w:customStyle="1" w:styleId="9F472CEF52FA45C895D99BA7AA9F2429">
-    <w:name w:val="9F472CEF52FA45C895D99BA7AA9F2429"/>
-    <w:rsid w:val="00A849B4"/>
-  </w:style>
-  <w:style w:type="paragraph" w:customStyle="1" w:styleId="241E92BD94A547D688A4D462699AB70A">
-    <w:name w:val="241E92BD94A547D688A4D462699AB70A"/>
-    <w:rsid w:val="00A849B4"/>
-  </w:style>
-  <w:style w:type="paragraph" w:customStyle="1" w:styleId="4BD9289B9695470EAA0B9F51AF53FC18">
-    <w:name w:val="4BD9289B9695470EAA0B9F51AF53FC18"/>
-    <w:rsid w:val="00A849B4"/>
-  </w:style>
-  <w:style w:type="paragraph" w:customStyle="1" w:styleId="65D539217FEE467CB1E4406A9F180F16">
-    <w:name w:val="65D539217FEE467CB1E4406A9F180F16"/>
-    <w:rsid w:val="00A849B4"/>
-  </w:style>
-  <w:style w:type="paragraph" w:customStyle="1" w:styleId="C65E8A0282174A9B83AF0562C7FC98CB">
-    <w:name w:val="C65E8A0282174A9B83AF0562C7FC98CB"/>
     <w:rsid w:val="00A849B4"/>
   </w:style>
 </w:styles>
@@ -5252,6 +5094,15 @@
 </file>
 
 <file path=customXml/item1.xml><?xml version="1.0" encoding="utf-8"?>
+<?mso-contentType ?>
+<FormTemplates xmlns="http://schemas.microsoft.com/sharepoint/v3/contenttype/forms">
+  <Display>DocumentLibraryForm</Display>
+  <Edit>DocumentLibraryForm</Edit>
+  <New>DocumentLibraryForm</New>
+</FormTemplates>
+</file>
+
+<file path=customXml/item2.xml><?xml version="1.0" encoding="utf-8"?>
 <ct:contentTypeSchema xmlns:ct="http://schemas.microsoft.com/office/2006/metadata/contentType" xmlns:ma="http://schemas.microsoft.com/office/2006/metadata/properties/metaAttributes" ct:_="" ma:_="" ma:contentTypeName="Document" ma:contentTypeID="0x01010079F111ED35F8CC479449609E8A0923A6" ma:contentTypeVersion="11" ma:contentTypeDescription="Create a new document." ma:contentTypeScope="" ma:versionID="9677210f24a1be23c92c90fd886aa0aa">
   <xsd:schema xmlns:xsd="http://www.w3.org/2001/XMLSchema" xmlns:xs="http://www.w3.org/2001/XMLSchema" xmlns:p="http://schemas.microsoft.com/office/2006/metadata/properties" xmlns:ns2="71af3243-3dd4-4a8d-8c0d-dd76da1f02a5" xmlns:ns3="16c05727-aa75-4e4a-9b5f-8a80a1165891" targetNamespace="http://schemas.microsoft.com/office/2006/metadata/properties" ma:root="true" ma:fieldsID="60e05723c5c1908df1a1a4ebf11d344e" ns2:_="" ns3:_="">
     <xsd:import namespace="71af3243-3dd4-4a8d-8c0d-dd76da1f02a5"/>
@@ -5462,16 +5313,11 @@
 </ct:contentTypeSchema>
 </file>
 
-<file path=customXml/item2.xml><?xml version="1.0" encoding="utf-8"?>
-<?mso-contentType ?>
-<FormTemplates xmlns="http://schemas.microsoft.com/sharepoint/v3/contenttype/forms">
-  <Display>DocumentLibraryForm</Display>
-  <Edit>DocumentLibraryForm</Edit>
-  <New>DocumentLibraryForm</New>
-</FormTemplates>
+<file path=customXml/item3.xml><?xml version="1.0" encoding="utf-8"?>
+<b:Sources xmlns:b="http://schemas.openxmlformats.org/officeDocument/2006/bibliography" xmlns="http://schemas.openxmlformats.org/officeDocument/2006/bibliography" SelectedStyle="\APASixthEditionOfficeOnline.xsl" StyleName="APA" Version="6"/>
 </file>
 
-<file path=customXml/item3.xml><?xml version="1.0" encoding="utf-8"?>
+<file path=customXml/item4.xml><?xml version="1.0" encoding="utf-8"?>
 <p:properties xmlns:p="http://schemas.microsoft.com/office/2006/metadata/properties" xmlns:xsi="http://www.w3.org/2001/XMLSchema-instance" xmlns:pc="http://schemas.microsoft.com/office/infopath/2007/PartnerControls">
   <documentManagement>
     <MediaServiceKeyPoints xmlns="71af3243-3dd4-4a8d-8c0d-dd76da1f02a5" xsi:nil="true"/>
@@ -5479,11 +5325,15 @@
 </p:properties>
 </file>
 
-<file path=customXml/item4.xml><?xml version="1.0" encoding="utf-8"?>
-<b:Sources xmlns:b="http://schemas.openxmlformats.org/officeDocument/2006/bibliography" xmlns="http://schemas.openxmlformats.org/officeDocument/2006/bibliography" SelectedStyle="\APASixthEditionOfficeOnline.xsl" StyleName="APA" Version="6"/>
+<file path=customXml/itemProps1.xml><?xml version="1.0" encoding="utf-8"?>
+<ds:datastoreItem xmlns:ds="http://schemas.openxmlformats.org/officeDocument/2006/customXml" ds:itemID="{66D7475A-179D-4E02-B9BF-E05F40EC9068}">
+  <ds:schemaRefs>
+    <ds:schemaRef ds:uri="http://schemas.microsoft.com/sharepoint/v3/contenttype/forms"/>
+  </ds:schemaRefs>
+</ds:datastoreItem>
 </file>
 
-<file path=customXml/itemProps1.xml><?xml version="1.0" encoding="utf-8"?>
+<file path=customXml/itemProps2.xml><?xml version="1.0" encoding="utf-8"?>
 <ds:datastoreItem xmlns:ds="http://schemas.openxmlformats.org/officeDocument/2006/customXml" ds:itemID="{4CDBBBBD-B116-4CEC-8A3D-0AE9DFB08206}">
   <ds:schemaRefs>
     <ds:schemaRef ds:uri="http://schemas.microsoft.com/office/2006/metadata/contentType"/>
@@ -5502,15 +5352,15 @@
 </ds:datastoreItem>
 </file>
 
-<file path=customXml/itemProps2.xml><?xml version="1.0" encoding="utf-8"?>
-<ds:datastoreItem xmlns:ds="http://schemas.openxmlformats.org/officeDocument/2006/customXml" ds:itemID="{66D7475A-179D-4E02-B9BF-E05F40EC9068}">
+<file path=customXml/itemProps3.xml><?xml version="1.0" encoding="utf-8"?>
+<ds:datastoreItem xmlns:ds="http://schemas.openxmlformats.org/officeDocument/2006/customXml" ds:itemID="{C66411AC-A86F-4A51-A677-42CE9D9C6A7E}">
   <ds:schemaRefs>
-    <ds:schemaRef ds:uri="http://schemas.microsoft.com/sharepoint/v3/contenttype/forms"/>
+    <ds:schemaRef ds:uri="http://schemas.openxmlformats.org/officeDocument/2006/bibliography"/>
   </ds:schemaRefs>
 </ds:datastoreItem>
 </file>
 
-<file path=customXml/itemProps3.xml><?xml version="1.0" encoding="utf-8"?>
+<file path=customXml/itemProps4.xml><?xml version="1.0" encoding="utf-8"?>
 <ds:datastoreItem xmlns:ds="http://schemas.openxmlformats.org/officeDocument/2006/customXml" ds:itemID="{B0393007-A2D3-4AA4-9798-C45F30E18E45}">
   <ds:schemaRefs>
     <ds:schemaRef ds:uri="http://schemas.microsoft.com/office/2006/metadata/properties"/>
@@ -5518,12 +5368,4 @@
     <ds:schemaRef ds:uri="71af3243-3dd4-4a8d-8c0d-dd76da1f02a5"/>
   </ds:schemaRefs>
 </ds:datastoreItem>
-</file>
-
-<file path=customXml/itemProps4.xml><?xml version="1.0" encoding="utf-8"?>
-<ds:datastoreItem xmlns:ds="http://schemas.openxmlformats.org/officeDocument/2006/customXml" ds:itemID="{C66411AC-A86F-4A51-A677-42CE9D9C6A7E}">
-  <ds:schemaRefs>
-    <ds:schemaRef ds:uri="http://schemas.openxmlformats.org/officeDocument/2006/bibliography"/>
-  </ds:schemaRefs>
-</ds:datastoreItem>
 </file>